--- a/软件测试/软件测试需求规格说明书V3.0.docx
+++ b/软件测试/软件测试需求规格说明书V3.0.docx
@@ -612,9 +612,6 @@
               <w:pStyle w:val="12"/>
               <w:spacing w:line="360" w:lineRule="auto"/>
               <w:ind w:firstLineChars="0" w:firstLine="0"/>
-              <w:rPr>
-                <w:rFonts w:hint="eastAsia"/>
-              </w:rPr>
             </w:pPr>
             <w:r>
               <w:rPr>
@@ -625,8 +622,6 @@
             <w:r>
               <w:t>修改版</w:t>
             </w:r>
-            <w:bookmarkStart w:id="0" w:name="_GoBack"/>
-            <w:bookmarkEnd w:id="0"/>
           </w:p>
         </w:tc>
       </w:tr>
@@ -783,8 +778,8 @@
           <w:sz w:val="36"/>
         </w:rPr>
       </w:pPr>
-      <w:bookmarkStart w:id="1" w:name="_Toc32196"/>
-      <w:bookmarkStart w:id="2" w:name="_Toc390181988"/>
+      <w:bookmarkStart w:id="0" w:name="_Toc32196"/>
+      <w:bookmarkStart w:id="1" w:name="_Toc390181988"/>
       <w:r>
         <w:rPr>
           <w:sz w:val="36"/>
@@ -793,7 +788,7 @@
         <w:lastRenderedPageBreak/>
         <w:t>目录</w:t>
       </w:r>
-      <w:bookmarkEnd w:id="1"/>
+      <w:bookmarkEnd w:id="0"/>
     </w:p>
     <w:p>
       <w:pPr>
@@ -3528,7 +3523,7 @@
         <w:pStyle w:val="1"/>
         <w:spacing w:line="360" w:lineRule="auto"/>
       </w:pPr>
-      <w:bookmarkStart w:id="3" w:name="_Toc451717333"/>
+      <w:bookmarkStart w:id="2" w:name="_Toc451717333"/>
       <w:r>
         <w:rPr>
           <w:rFonts w:hint="eastAsia"/>
@@ -3536,25 +3531,25 @@
         <w:lastRenderedPageBreak/>
         <w:t>1</w:t>
       </w:r>
+      <w:bookmarkEnd w:id="1"/>
+      <w:r>
+        <w:t xml:space="preserve"> </w:t>
+      </w:r>
+      <w:r>
+        <w:rPr>
+          <w:rFonts w:hint="eastAsia"/>
+        </w:rPr>
+        <w:t>范围</w:t>
+      </w:r>
       <w:bookmarkEnd w:id="2"/>
-      <w:r>
-        <w:t xml:space="preserve"> </w:t>
-      </w:r>
-      <w:r>
-        <w:rPr>
-          <w:rFonts w:hint="eastAsia"/>
-        </w:rPr>
-        <w:t>范围</w:t>
-      </w:r>
-      <w:bookmarkEnd w:id="3"/>
     </w:p>
     <w:p>
       <w:pPr>
         <w:pStyle w:val="2"/>
         <w:spacing w:line="360" w:lineRule="auto"/>
       </w:pPr>
-      <w:bookmarkStart w:id="4" w:name="_Toc390181989"/>
-      <w:bookmarkStart w:id="5" w:name="_Toc451717334"/>
+      <w:bookmarkStart w:id="3" w:name="_Toc390181989"/>
+      <w:bookmarkStart w:id="4" w:name="_Toc451717334"/>
       <w:r>
         <w:rPr>
           <w:rFonts w:hint="eastAsia"/>
@@ -3570,7 +3565,217 @@
         </w:rPr>
         <w:t>标识</w:t>
       </w:r>
+      <w:bookmarkEnd w:id="3"/>
       <w:bookmarkEnd w:id="4"/>
+    </w:p>
+    <w:p>
+      <w:pPr>
+        <w:spacing w:line="360" w:lineRule="auto"/>
+        <w:ind w:firstLine="420"/>
+      </w:pPr>
+      <w:r>
+        <w:t>Spring</w:t>
+      </w:r>
+      <w:r>
+        <w:rPr>
+          <w:rFonts w:hint="eastAsia"/>
+        </w:rPr>
+        <w:t>版本号：</w:t>
+      </w:r>
+      <w:r>
+        <w:t>Spring-Framework 3.2</w:t>
+      </w:r>
+    </w:p>
+    <w:p>
+      <w:pPr>
+        <w:spacing w:line="360" w:lineRule="auto"/>
+      </w:pPr>
+      <w:r>
+        <w:rPr>
+          <w:rFonts w:hint="eastAsia"/>
+        </w:rPr>
+        <w:t xml:space="preserve"> </w:t>
+      </w:r>
+      <w:r>
+        <w:rPr>
+          <w:rFonts w:hint="eastAsia"/>
+        </w:rPr>
+        <w:tab/>
+      </w:r>
+      <w:r>
+        <w:rPr>
+          <w:rFonts w:hint="eastAsia"/>
+        </w:rPr>
+        <w:t>模</w:t>
+      </w:r>
+      <w:r>
+        <w:rPr>
+          <w:rFonts w:hint="eastAsia"/>
+        </w:rPr>
+        <w:t xml:space="preserve"> </w:t>
+      </w:r>
+      <w:r>
+        <w:rPr>
+          <w:rFonts w:hint="eastAsia"/>
+        </w:rPr>
+        <w:t>块</w:t>
+      </w:r>
+      <w:r>
+        <w:rPr>
+          <w:rFonts w:hint="eastAsia"/>
+        </w:rPr>
+        <w:t xml:space="preserve"> </w:t>
+      </w:r>
+      <w:r>
+        <w:rPr>
+          <w:rFonts w:hint="eastAsia"/>
+        </w:rPr>
+        <w:t>名</w:t>
+      </w:r>
+      <w:r>
+        <w:rPr>
+          <w:rFonts w:hint="eastAsia"/>
+        </w:rPr>
+        <w:t xml:space="preserve"> </w:t>
+      </w:r>
+      <w:r>
+        <w:rPr>
+          <w:rFonts w:hint="eastAsia"/>
+        </w:rPr>
+        <w:t>称：</w:t>
+      </w:r>
+      <w:r>
+        <w:t>管理</w:t>
+      </w:r>
+      <w:r>
+        <w:rPr>
+          <w:rFonts w:hint="eastAsia"/>
+        </w:rPr>
+        <w:t>容器，</w:t>
+      </w:r>
+      <w:r>
+        <w:t>注解定义</w:t>
+      </w:r>
+      <w:r>
+        <w:rPr>
+          <w:rFonts w:hint="eastAsia"/>
+        </w:rPr>
+        <w:t>Java</w:t>
+      </w:r>
+      <w:r>
+        <w:rPr>
+          <w:rFonts w:hint="eastAsia"/>
+        </w:rPr>
+        <w:t>组件</w:t>
+      </w:r>
+      <w:r>
+        <w:t>类，根据</w:t>
+      </w:r>
+      <w:r>
+        <w:rPr>
+          <w:rFonts w:hint="eastAsia"/>
+        </w:rPr>
+        <w:t>注解</w:t>
+      </w:r>
+      <w:r>
+        <w:t>类生成</w:t>
+      </w:r>
+      <w:r>
+        <w:rPr>
+          <w:rFonts w:hint="eastAsia"/>
+        </w:rPr>
+        <w:t>XML</w:t>
+      </w:r>
+      <w:r>
+        <w:t>p</w:t>
+      </w:r>
+      <w:r>
+        <w:rPr>
+          <w:rFonts w:hint="eastAsia"/>
+        </w:rPr>
+        <w:t>配置</w:t>
+      </w:r>
+      <w:r>
+        <w:rPr>
+          <w:rFonts w:hint="eastAsia"/>
+        </w:rPr>
+        <w:t>文件</w:t>
+      </w:r>
+      <w:r>
+        <w:rPr>
+          <w:rFonts w:hint="eastAsia"/>
+        </w:rPr>
+        <w:t>。</w:t>
+      </w:r>
+    </w:p>
+    <w:p>
+      <w:pPr>
+        <w:spacing w:line="360" w:lineRule="auto"/>
+      </w:pPr>
+      <w:r>
+        <w:rPr>
+          <w:rFonts w:hint="eastAsia"/>
+        </w:rPr>
+        <w:t xml:space="preserve">    </w:t>
+      </w:r>
+      <w:r>
+        <w:rPr>
+          <w:rFonts w:hint="eastAsia"/>
+        </w:rPr>
+        <w:t>测试</w:t>
+      </w:r>
+      <w:r>
+        <w:t>环境：</w:t>
+      </w:r>
+      <w:r>
+        <w:rPr>
+          <w:rFonts w:hint="eastAsia"/>
+        </w:rPr>
+        <w:t>Eclipse ,Windows7,Junit4,jdk1.8</w:t>
+      </w:r>
+    </w:p>
+    <w:p>
+      <w:pPr>
+        <w:spacing w:line="360" w:lineRule="auto"/>
+        <w:ind w:firstLine="420"/>
+      </w:pPr>
+      <w:r>
+        <w:rPr>
+          <w:rFonts w:hint="eastAsia"/>
+        </w:rPr>
+        <w:t>测试规格版本：</w:t>
+      </w:r>
+      <w:r>
+        <w:t>V3</w:t>
+      </w:r>
+      <w:r>
+        <w:t>.0</w:t>
+      </w:r>
+      <w:r>
+        <w:t xml:space="preserve"> </w:t>
+      </w:r>
+    </w:p>
+    <w:p>
+      <w:pPr>
+        <w:pStyle w:val="2"/>
+        <w:spacing w:line="360" w:lineRule="auto"/>
+      </w:pPr>
+      <w:bookmarkStart w:id="5" w:name="_Toc451717335"/>
+      <w:r>
+        <w:rPr>
+          <w:rFonts w:hint="eastAsia"/>
+        </w:rPr>
+        <w:t>1.2</w:t>
+      </w:r>
+      <w:r>
+        <w:t xml:space="preserve"> </w:t>
+      </w:r>
+      <w:r>
+        <w:rPr>
+          <w:rFonts w:hint="eastAsia"/>
+        </w:rPr>
+        <w:t>编写目的</w:t>
+      </w:r>
       <w:bookmarkEnd w:id="5"/>
     </w:p>
     <w:p>
@@ -3579,213 +3784,6 @@
         <w:ind w:firstLine="420"/>
       </w:pPr>
       <w:r>
-        <w:t>Spring</w:t>
-      </w:r>
-      <w:r>
-        <w:rPr>
-          <w:rFonts w:hint="eastAsia"/>
-        </w:rPr>
-        <w:t>版本号：</w:t>
-      </w:r>
-      <w:r>
-        <w:t>Spring-Framework 3.2</w:t>
-      </w:r>
-    </w:p>
-    <w:p>
-      <w:pPr>
-        <w:spacing w:line="360" w:lineRule="auto"/>
-      </w:pPr>
-      <w:r>
-        <w:rPr>
-          <w:rFonts w:hint="eastAsia"/>
-        </w:rPr>
-        <w:t xml:space="preserve"> </w:t>
-      </w:r>
-      <w:r>
-        <w:rPr>
-          <w:rFonts w:hint="eastAsia"/>
-        </w:rPr>
-        <w:tab/>
-      </w:r>
-      <w:r>
-        <w:rPr>
-          <w:rFonts w:hint="eastAsia"/>
-        </w:rPr>
-        <w:t>模</w:t>
-      </w:r>
-      <w:r>
-        <w:rPr>
-          <w:rFonts w:hint="eastAsia"/>
-        </w:rPr>
-        <w:t xml:space="preserve"> </w:t>
-      </w:r>
-      <w:r>
-        <w:rPr>
-          <w:rFonts w:hint="eastAsia"/>
-        </w:rPr>
-        <w:t>块</w:t>
-      </w:r>
-      <w:r>
-        <w:rPr>
-          <w:rFonts w:hint="eastAsia"/>
-        </w:rPr>
-        <w:t xml:space="preserve"> </w:t>
-      </w:r>
-      <w:r>
-        <w:rPr>
-          <w:rFonts w:hint="eastAsia"/>
-        </w:rPr>
-        <w:t>名</w:t>
-      </w:r>
-      <w:r>
-        <w:rPr>
-          <w:rFonts w:hint="eastAsia"/>
-        </w:rPr>
-        <w:t xml:space="preserve"> </w:t>
-      </w:r>
-      <w:r>
-        <w:rPr>
-          <w:rFonts w:hint="eastAsia"/>
-        </w:rPr>
-        <w:t>称：</w:t>
-      </w:r>
-      <w:r>
-        <w:t>管理</w:t>
-      </w:r>
-      <w:r>
-        <w:rPr>
-          <w:rFonts w:hint="eastAsia"/>
-        </w:rPr>
-        <w:t>容器，</w:t>
-      </w:r>
-      <w:r>
-        <w:t>注解定义</w:t>
-      </w:r>
-      <w:r>
-        <w:rPr>
-          <w:rFonts w:hint="eastAsia"/>
-        </w:rPr>
-        <w:t>Java</w:t>
-      </w:r>
-      <w:r>
-        <w:rPr>
-          <w:rFonts w:hint="eastAsia"/>
-        </w:rPr>
-        <w:t>组件</w:t>
-      </w:r>
-      <w:r>
-        <w:t>类，根据</w:t>
-      </w:r>
-      <w:r>
-        <w:rPr>
-          <w:rFonts w:hint="eastAsia"/>
-        </w:rPr>
-        <w:t>注解</w:t>
-      </w:r>
-      <w:r>
-        <w:t>类生成</w:t>
-      </w:r>
-      <w:r>
-        <w:rPr>
-          <w:rFonts w:hint="eastAsia"/>
-        </w:rPr>
-        <w:t>XML</w:t>
-      </w:r>
-      <w:r>
-        <w:t>p</w:t>
-      </w:r>
-      <w:r>
-        <w:rPr>
-          <w:rFonts w:hint="eastAsia"/>
-        </w:rPr>
-        <w:t>配置</w:t>
-      </w:r>
-      <w:r>
-        <w:rPr>
-          <w:rFonts w:hint="eastAsia"/>
-        </w:rPr>
-        <w:t>文件</w:t>
-      </w:r>
-      <w:r>
-        <w:rPr>
-          <w:rFonts w:hint="eastAsia"/>
-        </w:rPr>
-        <w:t>。</w:t>
-      </w:r>
-    </w:p>
-    <w:p>
-      <w:pPr>
-        <w:spacing w:line="360" w:lineRule="auto"/>
-      </w:pPr>
-      <w:r>
-        <w:rPr>
-          <w:rFonts w:hint="eastAsia"/>
-        </w:rPr>
-        <w:t xml:space="preserve">    </w:t>
-      </w:r>
-      <w:r>
-        <w:rPr>
-          <w:rFonts w:hint="eastAsia"/>
-        </w:rPr>
-        <w:t>测试</w:t>
-      </w:r>
-      <w:r>
-        <w:t>环境：</w:t>
-      </w:r>
-      <w:r>
-        <w:rPr>
-          <w:rFonts w:hint="eastAsia"/>
-        </w:rPr>
-        <w:t>Eclipse ,Windows7,Junit4,jdk1.8</w:t>
-      </w:r>
-    </w:p>
-    <w:p>
-      <w:pPr>
-        <w:spacing w:line="360" w:lineRule="auto"/>
-        <w:ind w:firstLine="420"/>
-      </w:pPr>
-      <w:r>
-        <w:rPr>
-          <w:rFonts w:hint="eastAsia"/>
-        </w:rPr>
-        <w:t>测试规格版本：</w:t>
-      </w:r>
-      <w:r>
-        <w:t>V2.0</w:t>
-      </w:r>
-      <w:r>
-        <w:t xml:space="preserve"> </w:t>
-      </w:r>
-    </w:p>
-    <w:p>
-      <w:pPr>
-        <w:pStyle w:val="2"/>
-        <w:spacing w:line="360" w:lineRule="auto"/>
-      </w:pPr>
-      <w:bookmarkStart w:id="6" w:name="_Toc451717335"/>
-      <w:r>
-        <w:rPr>
-          <w:rFonts w:hint="eastAsia"/>
-        </w:rPr>
-        <w:t>1.2</w:t>
-      </w:r>
-      <w:r>
-        <w:t xml:space="preserve"> </w:t>
-      </w:r>
-      <w:r>
-        <w:rPr>
-          <w:rFonts w:hint="eastAsia"/>
-        </w:rPr>
-        <w:t>编写目的</w:t>
-      </w:r>
-      <w:bookmarkEnd w:id="6"/>
-    </w:p>
-    <w:p>
-      <w:pPr>
-        <w:spacing w:line="360" w:lineRule="auto"/>
-        <w:ind w:firstLine="420"/>
-      </w:pPr>
-      <w:r>
         <w:rPr>
           <w:rFonts w:hint="eastAsia"/>
         </w:rPr>
@@ -3796,7 +3794,7 @@
       <w:pPr>
         <w:pStyle w:val="2"/>
       </w:pPr>
-      <w:bookmarkStart w:id="7" w:name="_Toc451717336"/>
+      <w:bookmarkStart w:id="6" w:name="_Toc451717336"/>
       <w:r>
         <w:rPr>
           <w:rFonts w:hint="eastAsia"/>
@@ -3815,7 +3813,7 @@
       <w:r>
         <w:t>语表</w:t>
       </w:r>
-      <w:bookmarkEnd w:id="7"/>
+      <w:bookmarkEnd w:id="6"/>
     </w:p>
     <w:tbl>
       <w:tblPr>
@@ -4159,7 +4157,7 @@
         <w:pStyle w:val="2"/>
         <w:spacing w:line="360" w:lineRule="auto"/>
       </w:pPr>
-      <w:bookmarkStart w:id="8" w:name="_Toc451717337"/>
+      <w:bookmarkStart w:id="7" w:name="_Toc451717337"/>
       <w:r>
         <w:rPr>
           <w:rFonts w:hint="eastAsia"/>
@@ -4169,11 +4167,11 @@
       <w:r>
         <w:t xml:space="preserve">3 </w:t>
       </w:r>
-      <w:bookmarkStart w:id="9" w:name="_Toc390181991"/>
+      <w:bookmarkStart w:id="8" w:name="_Toc390181991"/>
       <w:r>
         <w:t>测试职责</w:t>
       </w:r>
-      <w:bookmarkEnd w:id="8"/>
+      <w:bookmarkEnd w:id="7"/>
     </w:p>
     <w:p>
       <w:pPr>
@@ -4186,7 +4184,7 @@
           <w:szCs w:val="28"/>
         </w:rPr>
       </w:pPr>
-      <w:bookmarkStart w:id="10" w:name="_Toc451717338"/>
+      <w:bookmarkStart w:id="9" w:name="_Toc451717338"/>
       <w:r>
         <w:rPr>
           <w:rFonts w:ascii="宋体" w:hAnsi="宋体" w:cs="宋体"/>
@@ -4205,7 +4203,7 @@
         </w:rPr>
         <w:t>职责</w:t>
       </w:r>
-      <w:bookmarkEnd w:id="10"/>
+      <w:bookmarkEnd w:id="9"/>
     </w:p>
     <w:p>
       <w:r>
@@ -4246,6 +4244,8 @@
         </w:rPr>
         <w:t>编写覆盖率高的测试用例；</w:t>
       </w:r>
+      <w:bookmarkStart w:id="10" w:name="_GoBack"/>
+      <w:bookmarkEnd w:id="10"/>
     </w:p>
     <w:p>
       <w:pPr>
@@ -4538,7 +4538,7 @@
         </w:rPr>
         <w:t>文档概述</w:t>
       </w:r>
-      <w:bookmarkEnd w:id="9"/>
+      <w:bookmarkEnd w:id="8"/>
       <w:bookmarkEnd w:id="12"/>
     </w:p>
     <w:p>
@@ -20108,6 +20108,39 @@
     </w:tbl>
     <w:p>
       <w:pPr>
+        <w:jc w:val="center"/>
+        <w:rPr>
+          <w:rFonts w:hint="eastAsia"/>
+        </w:rPr>
+      </w:pPr>
+      <w:r>
+        <w:rPr>
+          <w:rFonts w:hint="eastAsia"/>
+        </w:rPr>
+        <w:t>表</w:t>
+      </w:r>
+      <w:r>
+        <w:rPr>
+          <w:rFonts w:hint="eastAsia"/>
+        </w:rPr>
+        <w:t>6</w:t>
+      </w:r>
+      <w:r>
+        <w:rPr>
+          <w:rFonts w:hint="eastAsia"/>
+        </w:rPr>
+        <w:t>获取组件方法信息</w:t>
+      </w:r>
+    </w:p>
+    <w:p>
+      <w:pPr>
+        <w:rPr>
+          <w:rFonts w:hint="eastAsia"/>
+        </w:rPr>
+      </w:pPr>
+    </w:p>
+    <w:p>
+      <w:pPr>
         <w:pStyle w:val="2"/>
       </w:pPr>
       <w:bookmarkStart w:id="30" w:name="_Toc451717357"/>
@@ -20115,6 +20148,7 @@
         <w:rPr>
           <w:rFonts w:hint="eastAsia"/>
         </w:rPr>
+        <w:lastRenderedPageBreak/>
         <w:t>4.</w:t>
       </w:r>
       <w:r>
@@ -20230,7 +20264,6 @@
                 <w:rFonts w:hint="eastAsia"/>
                 <w:sz w:val="22"/>
               </w:rPr>
-              <w:lastRenderedPageBreak/>
               <w:t>Brief</w:t>
             </w:r>
             <w:r>
@@ -21658,6 +21691,36 @@
         </w:tc>
       </w:tr>
     </w:tbl>
+    <w:p>
+      <w:pPr>
+        <w:jc w:val="center"/>
+      </w:pPr>
+      <w:r>
+        <w:rPr>
+          <w:rFonts w:hint="eastAsia"/>
+        </w:rPr>
+        <w:t>表</w:t>
+      </w:r>
+      <w:r>
+        <w:rPr>
+          <w:rFonts w:hint="eastAsia"/>
+        </w:rPr>
+        <w:t>7</w:t>
+      </w:r>
+      <w:r>
+        <w:rPr>
+          <w:rFonts w:hint="eastAsia"/>
+        </w:rPr>
+        <w:t>获得组件参数信息的验证</w:t>
+      </w:r>
+    </w:p>
+    <w:p>
+      <w:pPr>
+        <w:rPr>
+          <w:rFonts w:hint="eastAsia"/>
+        </w:rPr>
+      </w:pPr>
+    </w:p>
     <w:p>
       <w:pPr>
         <w:pStyle w:val="2"/>
@@ -21926,6 +21989,7 @@
                 <w:rFonts w:hint="eastAsia"/>
                 <w:sz w:val="22"/>
               </w:rPr>
+              <w:lastRenderedPageBreak/>
               <w:t>Dependency</w:t>
             </w:r>
           </w:p>
@@ -22277,15 +22341,7 @@
                 <w:rFonts w:hint="eastAsia"/>
                 <w:sz w:val="22"/>
               </w:rPr>
-              <w:t>并导入测试代码至</w:t>
-            </w:r>
-            <w:r>
-              <w:rPr>
-                <w:rFonts w:hint="eastAsia"/>
-                <w:sz w:val="22"/>
-              </w:rPr>
-              <w:lastRenderedPageBreak/>
-              <w:t>工程中；</w:t>
+              <w:t>并导入测试代码至工程中；</w:t>
             </w:r>
           </w:p>
         </w:tc>
@@ -24045,6 +24101,7 @@
                 <w:rFonts w:hint="eastAsia"/>
                 <w:sz w:val="22"/>
               </w:rPr>
+              <w:lastRenderedPageBreak/>
               <w:t>Basic Flow</w:t>
             </w:r>
           </w:p>
@@ -24371,18 +24428,7 @@
                 <w:sz w:val="23"/>
                 <w:szCs w:val="23"/>
               </w:rPr>
-              <w:t>测试服务定义信息的存</w:t>
-            </w:r>
-            <w:r>
-              <w:rPr>
-                <w:rFonts w:ascii="宋体" w:cs="宋体" w:hint="eastAsia"/>
-                <w:color w:val="000000"/>
-                <w:kern w:val="0"/>
-                <w:sz w:val="23"/>
-                <w:szCs w:val="23"/>
-              </w:rPr>
-              <w:lastRenderedPageBreak/>
-              <w:t>储区；</w:t>
+              <w:t>测试服务定义信息的存储区；</w:t>
             </w:r>
           </w:p>
         </w:tc>
@@ -26299,14 +26345,7 @@
               <w:rPr>
                 <w:sz w:val="22"/>
               </w:rPr>
-              <w:t xml:space="preserve">Specific Alternative </w:t>
-            </w:r>
-            <w:r>
-              <w:rPr>
-                <w:sz w:val="22"/>
-              </w:rPr>
-              <w:lastRenderedPageBreak/>
-              <w:t>Flows</w:t>
+              <w:t>Specific Alternative Flows</w:t>
             </w:r>
           </w:p>
           <w:p>
@@ -26340,7 +26379,6 @@
                 <w:color w:val="0070C0"/>
                 <w:sz w:val="22"/>
               </w:rPr>
-              <w:lastRenderedPageBreak/>
               <w:t>RFS</w:t>
             </w:r>
             <w:r>
@@ -28109,6 +28147,7 @@
               <w:rPr>
                 <w:sz w:val="22"/>
               </w:rPr>
+              <w:lastRenderedPageBreak/>
               <w:t>Specific Alternative Flows</w:t>
             </w:r>
           </w:p>
@@ -28357,7 +28396,6 @@
               <w:rPr>
                 <w:sz w:val="22"/>
               </w:rPr>
-              <w:lastRenderedPageBreak/>
               <w:t>(Test Sequence2)</w:t>
             </w:r>
           </w:p>
@@ -28379,7 +28417,6 @@
                 <w:color w:val="0070C0"/>
                 <w:sz w:val="22"/>
               </w:rPr>
-              <w:lastRenderedPageBreak/>
               <w:t>RFS</w:t>
             </w:r>
             <w:r>
@@ -30200,7 +30237,6 @@
               <w:rPr>
                 <w:sz w:val="22"/>
               </w:rPr>
-              <w:lastRenderedPageBreak/>
               <w:t>Specific Alternative Flows</w:t>
             </w:r>
           </w:p>
@@ -31794,7 +31830,6 @@
           </w:p>
           <w:p>
             <w:r>
-              <w:lastRenderedPageBreak/>
               <w:t>(Test Sequence)</w:t>
             </w:r>
           </w:p>
@@ -31806,7 +31841,6 @@
           </w:tcPr>
           <w:p>
             <w:r>
-              <w:lastRenderedPageBreak/>
               <w:t>RFS 1</w:t>
             </w:r>
           </w:p>
@@ -31875,7 +31909,6 @@
           </w:p>
           <w:p>
             <w:r>
-              <w:lastRenderedPageBreak/>
               <w:t>(Test Oracle)</w:t>
             </w:r>
           </w:p>
@@ -31889,7 +31922,6 @@
               <w:rPr>
                 <w:rFonts w:hint="eastAsia"/>
               </w:rPr>
-              <w:lastRenderedPageBreak/>
               <w:t>测试对</w:t>
             </w:r>
             <w:r>
@@ -34079,7 +34111,7 @@
 </file>
 
 <file path=customXml/itemProps2.xml><?xml version="1.0" encoding="utf-8"?>
-<ds:datastoreItem xmlns:ds="http://schemas.openxmlformats.org/officeDocument/2006/customXml" ds:itemID="{DFA045C6-BE38-4036-8E12-EA16050C7F9E}">
+<ds:datastoreItem xmlns:ds="http://schemas.openxmlformats.org/officeDocument/2006/customXml" ds:itemID="{DADE195C-8425-4DC4-86AD-8D4F3F66FC73}">
   <ds:schemaRefs>
     <ds:schemaRef ds:uri="http://schemas.openxmlformats.org/officeDocument/2006/bibliography"/>
   </ds:schemaRefs>
